--- a/Resume.docx
+++ b/Resume.docx
@@ -147,7 +147,7 @@
         <w:t xml:space="preserve"> </w:t>
       </w:r>
       <w:r>
-        <w:t xml:space="preserve">-- Inventory Management, Technical Documentation, Sales Documentation, Product Listing, Professional Correspondance, Travel Booking, Calendaring, Customer Relations</w:t>
+        <w:t xml:space="preserve">-- Inventory Management, Technical Documentation, Sales Documentation, Product Listing, Professional Correspondence, Travel Booking, Calendaring, Customer Relations</w:t>
       </w:r>
     </w:p>
     <w:p>
@@ -155,7 +155,7 @@
         <w:pStyle w:val="BodyText"/>
       </w:pPr>
       <w:r>
-        <w:t xml:space="preserve">J&amp;P Timepieces is a high-end botique specializing in the resale of unqique luxury watches.</w:t>
+        <w:t xml:space="preserve">J&amp;P Timepieces is a high-end boutique specializing in the resale of unique luxury watches.</w:t>
       </w:r>
     </w:p>
     <w:p>
@@ -190,7 +190,7 @@
         <w:t xml:space="preserve"> </w:t>
       </w:r>
       <w:r>
-        <w:t xml:space="preserve">-- Business Insurance Administration, Employee Benefits Management &amp; Administration, New Employee Orientation, Expense Processing, Severance Processing, Personnel Management, Career Path Development, Team Building Event Planning, Travel Booking, Satellite Office Cooridnation, Client Coordination, Vendor Management, Software Testing, Asset Purchasing &amp; Tracking</w:t>
+        <w:t xml:space="preserve">-- Business Insurance Administration, Employee Benefits Management &amp; Administration, New Employee Orientation, Expense Processing, Severance Processing, Personnel Management, Career Path Development, Team Building Event Planning, Travel Booking, Satellite Office Coordination, Client Coordination, Vendor Management, Software Testing, Asset Purchasing &amp; Tracking</w:t>
       </w:r>
     </w:p>
     <w:p>
@@ -206,7 +206,7 @@
         <w:pStyle w:val="BodyText"/>
       </w:pPr>
       <w:r>
-        <w:t xml:space="preserve">I initially joined Tivix as a part time assistant to the CEO to perform daily administration and office tasks as the company expanded. I quickly developed this role into a full time position as Operations and Office Manager allowing the CEO to focus on corporate strategy and client aquisition.</w:t>
+        <w:t xml:space="preserve">I initially joined Tivix as a part time assistant to the CEO to perform daily administration and office tasks as the company expanded. I quickly developed this role into a full time position as Operations and Office Manager allowing the CEO to focus on corporate strategy and client acquisition.</w:t>
       </w:r>
     </w:p>
     <w:p>
@@ -233,7 +233,7 @@
         <w:t xml:space="preserve"> </w:t>
       </w:r>
       <w:r>
-        <w:t xml:space="preserve">-- Maintain &amp; Organize Case Files, Sort Correspondence, Index Discovery &amp; Pleadings, Coordinate Off-Site Storage, General Reception Duties, Calendaring</w:t>
+        <w:t xml:space="preserve">-- Maintain &amp; Organize Case Files, Sort Correspondence, Index Discovery &amp; Pleadings, Coordinate Offsite Storage, General Reception Duties, Calendaring</w:t>
       </w:r>
     </w:p>
     <w:p>
@@ -249,7 +249,7 @@
         <w:pStyle w:val="BodyText"/>
       </w:pPr>
       <w:r>
-        <w:t xml:space="preserve">Documented and indexed legal correspondense for 5 attorneys with an average of 80 to 100 active cases.</w:t>
+        <w:t xml:space="preserve">Documented and indexed legal correspondence for 5 attorneys with an average of 80 to 100 active cases.</w:t>
       </w:r>
     </w:p>
     <w:sectPr/>
@@ -360,7 +360,7 @@
     </w:lvl>
   </w:abstractNum>
   <w:abstractNum w:abstractNumId="990">
-    <w:nsid w:val="4a63dc0c"/>
+    <w:nsid w:val="1835725a"/>
     <w:multiLevelType w:val="multilevel"/>
     <w:lvl w:ilvl="0">
       <w:numFmt w:val="bullet"/>
